--- a/lab3/Spatial Transforms and Filtering_11810506.docx
+++ b/lab3/Spatial Transforms and Filtering_11810506.docx
@@ -11451,10 +11451,85 @@
     </w:p>
     <w:p>
       <w:pPr>
-        <w:ind w:firstLine="420"/>
+        <w:ind w:firstLine="360"/>
+        <w:rPr>
+          <w:rFonts w:ascii="Times New Roman" w:hAnsi="Times New Roman" w:cs="Times New Roman"/>
+          <w:bCs/>
+          <w:color w:val="FF0000"/>
+          <w:sz w:val="18"/>
+          <w:szCs w:val="18"/>
+        </w:rPr>
+      </w:pPr>
+      <w:r>
+        <w:rPr>
+          <w:rFonts w:ascii="Times New Roman" w:hAnsi="Times New Roman" w:cs="Times New Roman" w:hint="eastAsia"/>
+          <w:bCs/>
+          <w:color w:val="FF0000"/>
+          <w:sz w:val="18"/>
+          <w:szCs w:val="18"/>
+        </w:rPr>
+        <w:t>w</w:t>
+      </w:r>
+      <w:r>
+        <w:rPr>
+          <w:rFonts w:ascii="Times New Roman" w:hAnsi="Times New Roman" w:cs="Times New Roman"/>
+          <w:bCs/>
+          <w:color w:val="FF0000"/>
+          <w:sz w:val="18"/>
+          <w:szCs w:val="18"/>
+        </w:rPr>
+        <w:t>hen calculate CDF,</w:t>
+      </w:r>
+      <w:r>
+        <w:rPr>
+          <w:rFonts w:ascii="Times New Roman" w:hAnsi="Times New Roman" w:cs="Times New Roman"/>
+          <w:bCs/>
+          <w:color w:val="FF0000"/>
+          <w:sz w:val="18"/>
+          <w:szCs w:val="18"/>
+        </w:rPr>
+        <w:t xml:space="preserve"> </w:t>
+      </w:r>
+      <w:proofErr w:type="spellStart"/>
+      <w:r>
+        <w:rPr>
+          <w:rFonts w:ascii="Times New Roman" w:hAnsi="Times New Roman" w:cs="Times New Roman"/>
+          <w:bCs/>
+          <w:color w:val="FF0000"/>
+          <w:sz w:val="18"/>
+          <w:szCs w:val="18"/>
+        </w:rPr>
+        <w:t>numpy.cumsum</w:t>
+      </w:r>
+      <w:proofErr w:type="spellEnd"/>
+      <w:r>
+        <w:rPr>
+          <w:rFonts w:ascii="Times New Roman" w:hAnsi="Times New Roman" w:cs="Times New Roman"/>
+          <w:bCs/>
+          <w:color w:val="FF0000"/>
+          <w:sz w:val="18"/>
+          <w:szCs w:val="18"/>
+        </w:rPr>
+        <w:t>(PDF) will decrease the time</w:t>
+      </w:r>
+      <w:r>
+        <w:rPr>
+          <w:rFonts w:ascii="Times New Roman" w:hAnsi="Times New Roman" w:cs="Times New Roman"/>
+          <w:bCs/>
+          <w:color w:val="FF0000"/>
+          <w:sz w:val="18"/>
+          <w:szCs w:val="18"/>
+        </w:rPr>
+        <w:t xml:space="preserve"> about 0.5s.</w:t>
+      </w:r>
+    </w:p>
+    <w:p>
+      <w:pPr>
+        <w:ind w:firstLine="360"/>
         <w:rPr>
           <w:rFonts w:ascii="Times New Roman" w:hAnsi="Times New Roman" w:cs="Times New Roman"/>
           <w:b/>
+          <w:color w:val="FF0000"/>
           <w:sz w:val="18"/>
           <w:szCs w:val="18"/>
         </w:rPr>
@@ -19586,6 +19661,60 @@
     </w:p>
     <w:p>
       <w:pPr>
+        <w:ind w:firstLine="360"/>
+        <w:rPr>
+          <w:rFonts w:ascii="Times New Roman" w:hAnsi="Times New Roman" w:cs="Times New Roman"/>
+          <w:b/>
+          <w:color w:val="FF0000"/>
+          <w:sz w:val="18"/>
+          <w:szCs w:val="18"/>
+        </w:rPr>
+      </w:pPr>
+      <w:r>
+        <w:rPr>
+          <w:rFonts w:ascii="Times New Roman" w:hAnsi="Times New Roman" w:cs="Times New Roman" w:hint="eastAsia"/>
+          <w:bCs/>
+          <w:color w:val="FF0000"/>
+          <w:sz w:val="18"/>
+          <w:szCs w:val="18"/>
+        </w:rPr>
+        <w:t>w</w:t>
+      </w:r>
+      <w:r>
+        <w:rPr>
+          <w:rFonts w:ascii="Times New Roman" w:hAnsi="Times New Roman" w:cs="Times New Roman"/>
+          <w:bCs/>
+          <w:color w:val="FF0000"/>
+          <w:sz w:val="18"/>
+          <w:szCs w:val="18"/>
+        </w:rPr>
+        <w:t xml:space="preserve">hen calculate CDF, </w:t>
+      </w:r>
+      <w:proofErr w:type="spellStart"/>
+      <w:r>
+        <w:rPr>
+          <w:rFonts w:ascii="Times New Roman" w:hAnsi="Times New Roman" w:cs="Times New Roman"/>
+          <w:bCs/>
+          <w:color w:val="FF0000"/>
+          <w:sz w:val="18"/>
+          <w:szCs w:val="18"/>
+        </w:rPr>
+        <w:t>numpy.cumsum</w:t>
+      </w:r>
+      <w:proofErr w:type="spellEnd"/>
+      <w:r>
+        <w:rPr>
+          <w:rFonts w:ascii="Times New Roman" w:hAnsi="Times New Roman" w:cs="Times New Roman"/>
+          <w:bCs/>
+          <w:color w:val="FF0000"/>
+          <w:sz w:val="18"/>
+          <w:szCs w:val="18"/>
+        </w:rPr>
+        <w:t>(PDF) will decrease the time about 0.5s.</w:t>
+      </w:r>
+    </w:p>
+    <w:p>
+      <w:pPr>
         <w:ind w:firstLine="420"/>
         <w:rPr>
           <w:rFonts w:ascii="Times New Roman" w:hAnsi="Times New Roman" w:cs="Times New Roman"/>
@@ -20291,6 +20420,7 @@
           <w:sz w:val="18"/>
           <w:szCs w:val="18"/>
         </w:rPr>
+        <w:lastRenderedPageBreak/>
         <w:t>The output graph is shown using histogram equalization.</w:t>
       </w:r>
     </w:p>
@@ -22409,6 +22539,7 @@
           <w:szCs w:val="18"/>
           <w:bdr w:val="none" w:sz="0" w:space="0" w:color="auto" w:frame="1"/>
         </w:rPr>
+        <w:lastRenderedPageBreak/>
         <w:t>    part = </w:t>
       </w:r>
       <w:proofErr w:type="spellStart"/>
@@ -22538,7 +22669,6 @@
           <w:szCs w:val="18"/>
           <w:bdr w:val="none" w:sz="0" w:space="0" w:color="auto" w:frame="1"/>
         </w:rPr>
-        <w:lastRenderedPageBreak/>
         <w:t>  </w:t>
       </w:r>
     </w:p>
@@ -25461,6 +25591,7 @@
           <w:sz w:val="18"/>
           <w:szCs w:val="18"/>
         </w:rPr>
+        <w:lastRenderedPageBreak/>
         <w:t>Results and analysis:</w:t>
       </w:r>
     </w:p>
@@ -25481,7 +25612,6 @@
           <w:sz w:val="18"/>
           <w:szCs w:val="18"/>
         </w:rPr>
-        <w:lastRenderedPageBreak/>
         <w:t xml:space="preserve">Results: </w:t>
       </w:r>
     </w:p>
@@ -26255,17 +26385,8 @@
           <w:sz w:val="18"/>
           <w:szCs w:val="18"/>
         </w:rPr>
-        <w:t xml:space="preserve">The advantage of the algorithm is that the contrast of local details of the image can be fully enhanced, </w:t>
-      </w:r>
-      <w:r>
-        <w:rPr>
-          <w:rFonts w:ascii="Times New Roman" w:hAnsi="Times New Roman" w:cs="Times New Roman"/>
-          <w:bCs/>
-          <w:sz w:val="18"/>
-          <w:szCs w:val="18"/>
-        </w:rPr>
         <w:lastRenderedPageBreak/>
-        <w:t>but the disadvantage is that the histogram equalization function of each sub-block is quite different, so it is difficult to avoid the block effect in the output image.</w:t>
+        <w:t>The advantage of the algorithm is that the contrast of local details of the image can be fully enhanced, but the disadvantage is that the histogram equalization function of each sub-block is quite different, so it is difficult to avoid the block effect in the output image.</w:t>
       </w:r>
     </w:p>
     <w:p>
@@ -38676,6 +38797,17 @@
       <w:sz w:val="22"/>
     </w:rPr>
   </w:style>
+  <w:style w:type="character" w:styleId="ab">
+    <w:name w:val="Emphasis"/>
+    <w:basedOn w:val="a0"/>
+    <w:uiPriority w:val="20"/>
+    <w:qFormat/>
+    <w:rsid w:val="00871101"/>
+    <w:rPr>
+      <w:i/>
+      <w:iCs/>
+    </w:rPr>
+  </w:style>
 </w:styles>
 </file>
 

--- a/lab3/Spatial Transforms and Filtering_11810506.docx
+++ b/lab3/Spatial Transforms and Filtering_11810506.docx
@@ -26117,6 +26117,364 @@
           <w:szCs w:val="18"/>
         </w:rPr>
       </w:pPr>
+      <w:r>
+        <w:rPr>
+          <w:rFonts w:ascii="Times New Roman" w:hAnsi="Times New Roman" w:cs="Times New Roman"/>
+          <w:b/>
+          <w:sz w:val="18"/>
+          <w:szCs w:val="18"/>
+        </w:rPr>
+        <w:tab/>
+      </w:r>
+      <w:r>
+        <w:rPr>
+          <w:rFonts w:ascii="Times New Roman" w:hAnsi="Times New Roman" w:cs="Times New Roman"/>
+          <w:b/>
+          <w:sz w:val="18"/>
+          <w:szCs w:val="18"/>
+        </w:rPr>
+        <w:t>Improvement:</w:t>
+      </w:r>
+    </w:p>
+    <w:p>
+      <w:pPr>
+        <w:ind w:left="840" w:firstLine="420"/>
+        <w:rPr>
+          <w:rFonts w:ascii="Times New Roman" w:hAnsi="Times New Roman" w:cs="Times New Roman" w:hint="eastAsia"/>
+          <w:bCs/>
+          <w:sz w:val="18"/>
+          <w:szCs w:val="18"/>
+        </w:rPr>
+      </w:pPr>
+      <w:r>
+        <w:rPr>
+          <w:rFonts w:ascii="Times New Roman" w:hAnsi="Times New Roman" w:cs="Times New Roman"/>
+          <w:bCs/>
+          <w:sz w:val="18"/>
+          <w:szCs w:val="18"/>
+        </w:rPr>
+        <w:t xml:space="preserve">I try to involve the </w:t>
+      </w:r>
+      <w:proofErr w:type="spellStart"/>
+      <w:r>
+        <w:rPr>
+          <w:rFonts w:ascii="Times New Roman" w:hAnsi="Times New Roman" w:cs="Times New Roman"/>
+          <w:bCs/>
+          <w:sz w:val="18"/>
+          <w:szCs w:val="18"/>
+        </w:rPr>
+        <w:t>hist_equ</w:t>
+      </w:r>
+      <w:proofErr w:type="spellEnd"/>
+      <w:r>
+        <w:rPr>
+          <w:rFonts w:ascii="Times New Roman" w:hAnsi="Times New Roman" w:cs="Times New Roman"/>
+          <w:bCs/>
+          <w:sz w:val="18"/>
+          <w:szCs w:val="18"/>
+        </w:rPr>
+        <w:t xml:space="preserve"> and </w:t>
+      </w:r>
+      <w:proofErr w:type="spellStart"/>
+      <w:r>
+        <w:rPr>
+          <w:rFonts w:ascii="Times New Roman" w:hAnsi="Times New Roman" w:cs="Times New Roman"/>
+          <w:bCs/>
+          <w:sz w:val="18"/>
+          <w:szCs w:val="18"/>
+        </w:rPr>
+        <w:t>part_img</w:t>
+      </w:r>
+      <w:proofErr w:type="spellEnd"/>
+      <w:r>
+        <w:rPr>
+          <w:rFonts w:ascii="Times New Roman" w:hAnsi="Times New Roman" w:cs="Times New Roman"/>
+          <w:bCs/>
+          <w:sz w:val="18"/>
+          <w:szCs w:val="18"/>
+        </w:rPr>
+        <w:t xml:space="preserve"> together, and when we </w:t>
+      </w:r>
+      <w:r>
+        <w:rPr>
+          <w:rFonts w:ascii="Times New Roman" w:hAnsi="Times New Roman" w:cs="Times New Roman"/>
+          <w:bCs/>
+          <w:sz w:val="18"/>
+          <w:szCs w:val="18"/>
+        </w:rPr>
+        <w:t xml:space="preserve">calculate CDF, </w:t>
+      </w:r>
+      <w:r>
+        <w:rPr>
+          <w:rFonts w:ascii="Times New Roman" w:hAnsi="Times New Roman" w:cs="Times New Roman"/>
+          <w:bCs/>
+          <w:sz w:val="18"/>
+          <w:szCs w:val="18"/>
+        </w:rPr>
+        <w:t xml:space="preserve">we just calculate the </w:t>
+      </w:r>
+      <w:r>
+        <w:rPr>
+          <w:rFonts w:ascii="Times New Roman" w:hAnsi="Times New Roman" w:cs="Times New Roman"/>
+          <w:bCs/>
+          <w:sz w:val="18"/>
+          <w:szCs w:val="18"/>
+        </w:rPr>
+        <w:t>number of pixels smaller than central pixel.</w:t>
+      </w:r>
+      <w:r>
+        <w:rPr>
+          <w:rFonts w:ascii="Times New Roman" w:hAnsi="Times New Roman" w:cs="Times New Roman" w:hint="eastAsia"/>
+          <w:bCs/>
+          <w:sz w:val="18"/>
+          <w:szCs w:val="18"/>
+        </w:rPr>
+        <w:t xml:space="preserve"> </w:t>
+      </w:r>
+      <w:r>
+        <w:rPr>
+          <w:rFonts w:ascii="Times New Roman" w:hAnsi="Times New Roman" w:cs="Times New Roman"/>
+          <w:bCs/>
+          <w:sz w:val="18"/>
+          <w:szCs w:val="18"/>
+        </w:rPr>
+        <w:t>Because we do not need to know</w:t>
+      </w:r>
+      <w:r>
+        <w:rPr>
+          <w:rFonts w:ascii="Times New Roman" w:hAnsi="Times New Roman" w:cs="Times New Roman"/>
+          <w:bCs/>
+          <w:sz w:val="18"/>
+          <w:szCs w:val="18"/>
+        </w:rPr>
+        <w:t xml:space="preserve"> each level’s number, just total number </w:t>
+      </w:r>
+      <w:r>
+        <w:rPr>
+          <w:rFonts w:ascii="Times New Roman" w:hAnsi="Times New Roman" w:cs="Times New Roman"/>
+          <w:bCs/>
+          <w:sz w:val="18"/>
+          <w:szCs w:val="18"/>
+        </w:rPr>
+        <w:t xml:space="preserve">of </w:t>
+      </w:r>
+      <w:proofErr w:type="gramStart"/>
+      <w:r>
+        <w:rPr>
+          <w:rFonts w:ascii="Times New Roman" w:hAnsi="Times New Roman" w:cs="Times New Roman"/>
+          <w:bCs/>
+          <w:sz w:val="18"/>
+          <w:szCs w:val="18"/>
+        </w:rPr>
+        <w:t>pixel</w:t>
+      </w:r>
+      <w:proofErr w:type="gramEnd"/>
+      <w:r>
+        <w:rPr>
+          <w:rFonts w:ascii="Times New Roman" w:hAnsi="Times New Roman" w:cs="Times New Roman"/>
+          <w:bCs/>
+          <w:sz w:val="18"/>
+          <w:szCs w:val="18"/>
+        </w:rPr>
+        <w:t xml:space="preserve"> whose level is no larger than central pixel</w:t>
+      </w:r>
+      <w:r>
+        <w:rPr>
+          <w:rFonts w:ascii="Times New Roman" w:hAnsi="Times New Roman" w:cs="Times New Roman"/>
+          <w:bCs/>
+          <w:sz w:val="18"/>
+          <w:szCs w:val="18"/>
+        </w:rPr>
+        <w:t xml:space="preserve"> is enough.</w:t>
+      </w:r>
+    </w:p>
+    <w:p>
+      <w:pPr>
+        <w:ind w:left="840" w:firstLine="420"/>
+        <w:jc w:val="center"/>
+        <w:rPr>
+          <w:rFonts w:ascii="Times New Roman" w:hAnsi="Times New Roman" w:cs="Times New Roman"/>
+          <w:bCs/>
+          <w:sz w:val="18"/>
+          <w:szCs w:val="18"/>
+        </w:rPr>
+      </w:pPr>
+      <w:r>
+        <w:rPr>
+          <w:rFonts w:ascii="宋体" w:eastAsia="宋体" w:hAnsi="宋体" w:cs="宋体"/>
+          <w:noProof/>
+          <w:kern w:val="0"/>
+          <w:sz w:val="24"/>
+          <w:szCs w:val="24"/>
+        </w:rPr>
+        <w:drawing>
+          <wp:inline distT="0" distB="0" distL="0" distR="0" wp14:anchorId="2423F74E" wp14:editId="06DD9E98">
+            <wp:extent cx="1676400" cy="1765300"/>
+            <wp:effectExtent l="0" t="0" r="0" b="6350"/>
+            <wp:docPr id="7" name="图片 7"/>
+            <wp:cNvGraphicFramePr>
+              <a:graphicFrameLocks xmlns:a="http://schemas.openxmlformats.org/drawingml/2006/main" noChangeAspect="1"/>
+            </wp:cNvGraphicFramePr>
+            <a:graphic xmlns:a="http://schemas.openxmlformats.org/drawingml/2006/main">
+              <a:graphicData uri="http://schemas.openxmlformats.org/drawingml/2006/picture">
+                <pic:pic xmlns:pic="http://schemas.openxmlformats.org/drawingml/2006/picture">
+                  <pic:nvPicPr>
+                    <pic:cNvPr id="0" name="Picture 5"/>
+                    <pic:cNvPicPr>
+                      <a:picLocks noChangeAspect="1" noChangeArrowheads="1"/>
+                    </pic:cNvPicPr>
+                  </pic:nvPicPr>
+                  <pic:blipFill rotWithShape="1">
+                    <a:blip r:embed="rId31" cstate="print">
+                      <a:extLst>
+                        <a:ext uri="{28A0092B-C50C-407E-A947-70E740481C1C}">
+                          <a14:useLocalDpi xmlns:a14="http://schemas.microsoft.com/office/drawing/2010/main" val="0"/>
+                        </a:ext>
+                      </a:extLst>
+                    </a:blip>
+                    <a:srcRect l="7541" t="9827" r="5901" b="70230"/>
+                    <a:stretch/>
+                  </pic:blipFill>
+                  <pic:spPr bwMode="auto">
+                    <a:xfrm>
+                      <a:off x="0" y="0"/>
+                      <a:ext cx="1676400" cy="1765300"/>
+                    </a:xfrm>
+                    <a:prstGeom prst="rect">
+                      <a:avLst/>
+                    </a:prstGeom>
+                    <a:noFill/>
+                    <a:ln>
+                      <a:noFill/>
+                    </a:ln>
+                    <a:extLst>
+                      <a:ext uri="{53640926-AAD7-44D8-BBD7-CCE9431645EC}">
+                        <a14:shadowObscured xmlns:a14="http://schemas.microsoft.com/office/drawing/2010/main"/>
+                      </a:ext>
+                    </a:extLst>
+                  </pic:spPr>
+                </pic:pic>
+              </a:graphicData>
+            </a:graphic>
+          </wp:inline>
+        </w:drawing>
+      </w:r>
+    </w:p>
+    <w:p>
+      <w:pPr>
+        <w:ind w:left="840" w:firstLine="420"/>
+        <w:rPr>
+          <w:noProof/>
+        </w:rPr>
+      </w:pPr>
+      <w:r>
+        <w:rPr>
+          <w:rFonts w:ascii="Times New Roman" w:hAnsi="Times New Roman" w:cs="Times New Roman"/>
+          <w:bCs/>
+          <w:sz w:val="18"/>
+          <w:szCs w:val="18"/>
+        </w:rPr>
+        <w:t xml:space="preserve">The time needed can be decreased from 1minute to </w:t>
+      </w:r>
+      <w:r>
+        <w:rPr>
+          <w:rFonts w:ascii="Times New Roman" w:hAnsi="Times New Roman" w:cs="Times New Roman"/>
+          <w:bCs/>
+          <w:sz w:val="18"/>
+          <w:szCs w:val="18"/>
+        </w:rPr>
+        <w:t>3</w:t>
+      </w:r>
+      <w:r>
+        <w:rPr>
+          <w:rFonts w:ascii="Times New Roman" w:hAnsi="Times New Roman" w:cs="Times New Roman"/>
+          <w:bCs/>
+          <w:sz w:val="18"/>
+          <w:szCs w:val="18"/>
+        </w:rPr>
+        <w:t>s</w:t>
+      </w:r>
+      <w:r>
+        <w:rPr>
+          <w:rFonts w:ascii="Times New Roman" w:hAnsi="Times New Roman" w:cs="Times New Roman"/>
+          <w:bCs/>
+          <w:sz w:val="18"/>
+          <w:szCs w:val="18"/>
+        </w:rPr>
+        <w:t>, for size equal 3.</w:t>
+      </w:r>
+    </w:p>
+    <w:p>
+      <w:pPr>
+        <w:widowControl/>
+        <w:jc w:val="center"/>
+        <w:rPr>
+          <w:rFonts w:ascii="宋体" w:eastAsia="宋体" w:hAnsi="宋体" w:cs="宋体"/>
+          <w:kern w:val="0"/>
+          <w:sz w:val="24"/>
+          <w:szCs w:val="24"/>
+        </w:rPr>
+      </w:pPr>
+      <w:r>
+        <w:rPr>
+          <w:rFonts w:ascii="宋体" w:eastAsia="宋体" w:hAnsi="宋体" w:cs="宋体"/>
+          <w:noProof/>
+          <w:kern w:val="0"/>
+          <w:sz w:val="24"/>
+          <w:szCs w:val="24"/>
+        </w:rPr>
+        <w:drawing>
+          <wp:inline distT="0" distB="0" distL="0" distR="0" wp14:anchorId="511AD0BA" wp14:editId="16856320">
+            <wp:extent cx="1771650" cy="285750"/>
+            <wp:effectExtent l="0" t="0" r="0" b="0"/>
+            <wp:docPr id="5" name="图片 5"/>
+            <wp:cNvGraphicFramePr>
+              <a:graphicFrameLocks xmlns:a="http://schemas.openxmlformats.org/drawingml/2006/main" noChangeAspect="1"/>
+            </wp:cNvGraphicFramePr>
+            <a:graphic xmlns:a="http://schemas.openxmlformats.org/drawingml/2006/main">
+              <a:graphicData uri="http://schemas.openxmlformats.org/drawingml/2006/picture">
+                <pic:pic xmlns:pic="http://schemas.openxmlformats.org/drawingml/2006/picture">
+                  <pic:nvPicPr>
+                    <pic:cNvPr id="0" name="Picture 3"/>
+                    <pic:cNvPicPr>
+                      <a:picLocks noChangeAspect="1" noChangeArrowheads="1"/>
+                    </pic:cNvPicPr>
+                  </pic:nvPicPr>
+                  <pic:blipFill rotWithShape="1">
+                    <a:blip r:embed="rId32">
+                      <a:extLst>
+                        <a:ext uri="{28A0092B-C50C-407E-A947-70E740481C1C}">
+                          <a14:useLocalDpi xmlns:a14="http://schemas.microsoft.com/office/drawing/2010/main" val="0"/>
+                        </a:ext>
+                      </a:extLst>
+                    </a:blip>
+                    <a:srcRect b="29687"/>
+                    <a:stretch/>
+                  </pic:blipFill>
+                  <pic:spPr bwMode="auto">
+                    <a:xfrm>
+                      <a:off x="0" y="0"/>
+                      <a:ext cx="1771650" cy="285750"/>
+                    </a:xfrm>
+                    <a:prstGeom prst="rect">
+                      <a:avLst/>
+                    </a:prstGeom>
+                    <a:noFill/>
+                    <a:ln>
+                      <a:noFill/>
+                    </a:ln>
+                    <a:extLst>
+                      <a:ext uri="{53640926-AAD7-44D8-BBD7-CCE9431645EC}">
+                        <a14:shadowObscured xmlns:a14="http://schemas.microsoft.com/office/drawing/2010/main"/>
+                      </a:ext>
+                    </a:extLst>
+                  </pic:spPr>
+                </pic:pic>
+              </a:graphicData>
+            </a:graphic>
+          </wp:inline>
+        </w:drawing>
+      </w:r>
     </w:p>
     <w:p>
       <w:pPr>
@@ -26385,7 +26743,6 @@
           <w:sz w:val="18"/>
           <w:szCs w:val="18"/>
         </w:rPr>
-        <w:lastRenderedPageBreak/>
         <w:t>The advantage of the algorithm is that the contrast of local details of the image can be fully enhanced, but the disadvantage is that the histogram equalization function of each sub-block is quite different, so it is difficult to avoid the block effect in the output image.</w:t>
       </w:r>
     </w:p>
@@ -26609,7 +26966,7 @@
                     </pic:cNvPicPr>
                   </pic:nvPicPr>
                   <pic:blipFill>
-                    <a:blip r:embed="rId31">
+                    <a:blip r:embed="rId33">
                       <a:extLst>
                         <a:ext uri="{28A0092B-C50C-407E-A947-70E740481C1C}">
                           <a14:useLocalDpi xmlns:a14="http://schemas.microsoft.com/office/drawing/2010/main" val="0"/>
@@ -26731,7 +27088,17 @@
           <w:sz w:val="18"/>
           <w:szCs w:val="18"/>
         </w:rPr>
-        <w:t>For a 120 by 120 subblock, the move step is 60, and you get a 3 by 3 mask.</w:t>
+        <w:t xml:space="preserve">For a 120 by 120 subblock, the move step is 60, and you get a </w:t>
+      </w:r>
+      <w:r>
+        <w:rPr>
+          <w:rFonts w:ascii="Times New Roman" w:hAnsi="Times New Roman" w:cs="Times New Roman"/>
+          <w:bCs/>
+          <w:sz w:val="18"/>
+          <w:szCs w:val="18"/>
+        </w:rPr>
+        <w:lastRenderedPageBreak/>
+        <w:t>3 by 3 mask.</w:t>
       </w:r>
       <w:r>
         <w:rPr>
@@ -31405,7 +31772,17 @@
           <w:sz w:val="18"/>
           <w:szCs w:val="18"/>
         </w:rPr>
-        <w:t>Because the partial overlap of sub-blocks reduces the shape difference of the equalization function between adjacent sub-blocks, the block effect can basically eliminate the small amount of block effect that may appear on the boundary of sub-blocks, and it is not difficult to overcome with the block effect elimination filter (BERF).</w:t>
+        <w:t xml:space="preserve">Because the partial overlap of sub-blocks reduces the shape difference of the equalization function between adjacent sub-blocks, the block effect can basically eliminate the small amount of block effect that may appear on the boundary of sub-blocks, and it is not difficult to overcome with </w:t>
+      </w:r>
+      <w:r>
+        <w:rPr>
+          <w:rFonts w:ascii="Times New Roman" w:hAnsi="Times New Roman" w:cs="Times New Roman"/>
+          <w:bCs/>
+          <w:sz w:val="18"/>
+          <w:szCs w:val="18"/>
+        </w:rPr>
+        <w:lastRenderedPageBreak/>
+        <w:t>the block effect elimination filter (BERF).</w:t>
       </w:r>
     </w:p>
     <w:p>
@@ -31764,17 +32141,7 @@
           <w:sz w:val="18"/>
           <w:szCs w:val="18"/>
         </w:rPr>
-        <w:t xml:space="preserve">Therefore, the real-time collected images need to be </w:t>
-      </w:r>
-      <w:r>
-        <w:rPr>
-          <w:rFonts w:ascii="Times New Roman" w:hAnsi="Times New Roman" w:cs="Times New Roman"/>
-          <w:bCs/>
-          <w:sz w:val="18"/>
-          <w:szCs w:val="18"/>
-        </w:rPr>
-        <w:lastRenderedPageBreak/>
-        <w:t>filtered.</w:t>
+        <w:t>Therefore, the real-time collected images need to be filtered.</w:t>
       </w:r>
       <w:r>
         <w:rPr>
@@ -33792,7 +34159,6 @@
           <w:szCs w:val="18"/>
           <w:bdr w:val="none" w:sz="0" w:space="0" w:color="auto" w:frame="1"/>
         </w:rPr>
-        <w:lastRenderedPageBreak/>
         <w:t>  </w:t>
       </w:r>
     </w:p>
@@ -35081,6 +35447,7 @@
           <w:sz w:val="18"/>
           <w:szCs w:val="18"/>
         </w:rPr>
+        <w:lastRenderedPageBreak/>
         <w:drawing>
           <wp:inline distT="0" distB="0" distL="0" distR="0" wp14:anchorId="2D1A0F74" wp14:editId="79551DC5">
             <wp:extent cx="1859613" cy="1800000"/>
@@ -35099,7 +35466,7 @@
                     </pic:cNvPicPr>
                   </pic:nvPicPr>
                   <pic:blipFill>
-                    <a:blip r:embed="rId32" cstate="print">
+                    <a:blip r:embed="rId34" cstate="print">
                       <a:extLst>
                         <a:ext uri="{28A0092B-C50C-407E-A947-70E740481C1C}">
                           <a14:useLocalDpi xmlns:a14="http://schemas.microsoft.com/office/drawing/2010/main" val="0"/>
@@ -35231,180 +35598,6 @@
                 <pic:pic xmlns:pic="http://schemas.openxmlformats.org/drawingml/2006/picture">
                   <pic:nvPicPr>
                     <pic:cNvPr id="0" name="Picture 35"/>
-                    <pic:cNvPicPr>
-                      <a:picLocks noChangeAspect="1" noChangeArrowheads="1"/>
-                    </pic:cNvPicPr>
-                  </pic:nvPicPr>
-                  <pic:blipFill>
-                    <a:blip r:embed="rId33" cstate="print">
-                      <a:extLst>
-                        <a:ext uri="{28A0092B-C50C-407E-A947-70E740481C1C}">
-                          <a14:useLocalDpi xmlns:a14="http://schemas.microsoft.com/office/drawing/2010/main" val="0"/>
-                        </a:ext>
-                      </a:extLst>
-                    </a:blip>
-                    <a:srcRect/>
-                    <a:stretch>
-                      <a:fillRect/>
-                    </a:stretch>
-                  </pic:blipFill>
-                  <pic:spPr bwMode="auto">
-                    <a:xfrm>
-                      <a:off x="0" y="0"/>
-                      <a:ext cx="1861767" cy="1800000"/>
-                    </a:xfrm>
-                    <a:prstGeom prst="rect">
-                      <a:avLst/>
-                    </a:prstGeom>
-                    <a:noFill/>
-                    <a:ln>
-                      <a:noFill/>
-                    </a:ln>
-                  </pic:spPr>
-                </pic:pic>
-              </a:graphicData>
-            </a:graphic>
-          </wp:inline>
-        </w:drawing>
-      </w:r>
-      <w:r>
-        <w:rPr>
-          <w:noProof/>
-        </w:rPr>
-        <w:drawing>
-          <wp:inline distT="0" distB="0" distL="0" distR="0" wp14:anchorId="69687D7B" wp14:editId="68A2D3B0">
-            <wp:extent cx="1861767" cy="1800000"/>
-            <wp:effectExtent l="0" t="0" r="5715" b="0"/>
-            <wp:docPr id="49" name="图片 49"/>
-            <wp:cNvGraphicFramePr>
-              <a:graphicFrameLocks xmlns:a="http://schemas.openxmlformats.org/drawingml/2006/main" noChangeAspect="1"/>
-            </wp:cNvGraphicFramePr>
-            <a:graphic xmlns:a="http://schemas.openxmlformats.org/drawingml/2006/main">
-              <a:graphicData uri="http://schemas.openxmlformats.org/drawingml/2006/picture">
-                <pic:pic xmlns:pic="http://schemas.openxmlformats.org/drawingml/2006/picture">
-                  <pic:nvPicPr>
-                    <pic:cNvPr id="0" name="Picture 36"/>
-                    <pic:cNvPicPr>
-                      <a:picLocks noChangeAspect="1" noChangeArrowheads="1"/>
-                    </pic:cNvPicPr>
-                  </pic:nvPicPr>
-                  <pic:blipFill>
-                    <a:blip r:embed="rId34" cstate="print">
-                      <a:extLst>
-                        <a:ext uri="{28A0092B-C50C-407E-A947-70E740481C1C}">
-                          <a14:useLocalDpi xmlns:a14="http://schemas.microsoft.com/office/drawing/2010/main" val="0"/>
-                        </a:ext>
-                      </a:extLst>
-                    </a:blip>
-                    <a:srcRect/>
-                    <a:stretch>
-                      <a:fillRect/>
-                    </a:stretch>
-                  </pic:blipFill>
-                  <pic:spPr bwMode="auto">
-                    <a:xfrm>
-                      <a:off x="0" y="0"/>
-                      <a:ext cx="1861767" cy="1800000"/>
-                    </a:xfrm>
-                    <a:prstGeom prst="rect">
-                      <a:avLst/>
-                    </a:prstGeom>
-                    <a:noFill/>
-                    <a:ln>
-                      <a:noFill/>
-                    </a:ln>
-                  </pic:spPr>
-                </pic:pic>
-              </a:graphicData>
-            </a:graphic>
-          </wp:inline>
-        </w:drawing>
-      </w:r>
-    </w:p>
-    <w:p>
-      <w:pPr>
-        <w:ind w:left="2520" w:firstLine="420"/>
-        <w:rPr>
-          <w:rFonts w:ascii="Times New Roman" w:hAnsi="Times New Roman" w:cs="Times New Roman"/>
-          <w:bCs/>
-          <w:sz w:val="18"/>
-          <w:szCs w:val="18"/>
-        </w:rPr>
-      </w:pPr>
-      <w:r>
-        <w:rPr>
-          <w:rFonts w:ascii="Times New Roman" w:hAnsi="Times New Roman" w:cs="Times New Roman"/>
-          <w:bCs/>
-          <w:sz w:val="18"/>
-          <w:szCs w:val="18"/>
-        </w:rPr>
-        <w:t>Size: 11</w:t>
-      </w:r>
-      <w:r>
-        <w:rPr>
-          <w:rFonts w:ascii="Times New Roman" w:hAnsi="Times New Roman" w:cs="Times New Roman"/>
-          <w:bCs/>
-          <w:sz w:val="18"/>
-          <w:szCs w:val="18"/>
-        </w:rPr>
-        <w:t xml:space="preserve">                       </w:t>
-      </w:r>
-      <w:r>
-        <w:rPr>
-          <w:rFonts w:ascii="Times New Roman" w:hAnsi="Times New Roman" w:cs="Times New Roman"/>
-          <w:bCs/>
-          <w:sz w:val="18"/>
-          <w:szCs w:val="18"/>
-        </w:rPr>
-        <w:t>Size:</w:t>
-      </w:r>
-      <w:r>
-        <w:rPr>
-          <w:rFonts w:ascii="Times New Roman" w:hAnsi="Times New Roman" w:cs="Times New Roman"/>
-          <w:bCs/>
-          <w:sz w:val="18"/>
-          <w:szCs w:val="18"/>
-        </w:rPr>
-        <w:t xml:space="preserve"> </w:t>
-      </w:r>
-      <w:r>
-        <w:rPr>
-          <w:rFonts w:ascii="Times New Roman" w:hAnsi="Times New Roman" w:cs="Times New Roman"/>
-          <w:bCs/>
-          <w:sz w:val="18"/>
-          <w:szCs w:val="18"/>
-        </w:rPr>
-        <w:t>17</w:t>
-      </w:r>
-    </w:p>
-    <w:p>
-      <w:pPr>
-        <w:ind w:left="1260" w:firstLine="420"/>
-        <w:rPr>
-          <w:rFonts w:ascii="Times New Roman" w:hAnsi="Times New Roman" w:cs="Times New Roman"/>
-          <w:b/>
-          <w:sz w:val="18"/>
-          <w:szCs w:val="18"/>
-        </w:rPr>
-      </w:pPr>
-      <w:r>
-        <w:rPr>
-          <w:noProof/>
-        </w:rPr>
-        <w:lastRenderedPageBreak/>
-        <w:drawing>
-          <wp:inline distT="0" distB="0" distL="0" distR="0" wp14:anchorId="105E590B" wp14:editId="0E8AC315">
-            <wp:extent cx="1861767" cy="1800000"/>
-            <wp:effectExtent l="0" t="0" r="5715" b="0"/>
-            <wp:docPr id="51" name="图片 51"/>
-            <wp:cNvGraphicFramePr>
-              <a:graphicFrameLocks xmlns:a="http://schemas.openxmlformats.org/drawingml/2006/main" noChangeAspect="1"/>
-            </wp:cNvGraphicFramePr>
-            <a:graphic xmlns:a="http://schemas.openxmlformats.org/drawingml/2006/main">
-              <a:graphicData uri="http://schemas.openxmlformats.org/drawingml/2006/picture">
-                <pic:pic xmlns:pic="http://schemas.openxmlformats.org/drawingml/2006/picture">
-                  <pic:nvPicPr>
-                    <pic:cNvPr id="0" name="Picture 38"/>
                     <pic:cNvPicPr>
                       <a:picLocks noChangeAspect="1" noChangeArrowheads="1"/>
                     </pic:cNvPicPr>
@@ -35446,10 +35639,10 @@
           <w:noProof/>
         </w:rPr>
         <w:drawing>
-          <wp:inline distT="0" distB="0" distL="0" distR="0" wp14:anchorId="5023B320" wp14:editId="049BA580">
+          <wp:inline distT="0" distB="0" distL="0" distR="0" wp14:anchorId="69687D7B" wp14:editId="68A2D3B0">
             <wp:extent cx="1861767" cy="1800000"/>
             <wp:effectExtent l="0" t="0" r="5715" b="0"/>
-            <wp:docPr id="52" name="图片 52"/>
+            <wp:docPr id="49" name="图片 49"/>
             <wp:cNvGraphicFramePr>
               <a:graphicFrameLocks xmlns:a="http://schemas.openxmlformats.org/drawingml/2006/main" noChangeAspect="1"/>
             </wp:cNvGraphicFramePr>
@@ -35457,7 +35650,7 @@
               <a:graphicData uri="http://schemas.openxmlformats.org/drawingml/2006/picture">
                 <pic:pic xmlns:pic="http://schemas.openxmlformats.org/drawingml/2006/picture">
                   <pic:nvPicPr>
-                    <pic:cNvPr id="0" name="Picture 39"/>
+                    <pic:cNvPr id="0" name="Picture 36"/>
                     <pic:cNvPicPr>
                       <a:picLocks noChangeAspect="1" noChangeArrowheads="1"/>
                     </pic:cNvPicPr>
@@ -35497,6 +35690,179 @@
     </w:p>
     <w:p>
       <w:pPr>
+        <w:ind w:left="2520" w:firstLine="420"/>
+        <w:rPr>
+          <w:rFonts w:ascii="Times New Roman" w:hAnsi="Times New Roman" w:cs="Times New Roman"/>
+          <w:bCs/>
+          <w:sz w:val="18"/>
+          <w:szCs w:val="18"/>
+        </w:rPr>
+      </w:pPr>
+      <w:r>
+        <w:rPr>
+          <w:rFonts w:ascii="Times New Roman" w:hAnsi="Times New Roman" w:cs="Times New Roman"/>
+          <w:bCs/>
+          <w:sz w:val="18"/>
+          <w:szCs w:val="18"/>
+        </w:rPr>
+        <w:t>Size: 11</w:t>
+      </w:r>
+      <w:r>
+        <w:rPr>
+          <w:rFonts w:ascii="Times New Roman" w:hAnsi="Times New Roman" w:cs="Times New Roman"/>
+          <w:bCs/>
+          <w:sz w:val="18"/>
+          <w:szCs w:val="18"/>
+        </w:rPr>
+        <w:t xml:space="preserve">                       </w:t>
+      </w:r>
+      <w:r>
+        <w:rPr>
+          <w:rFonts w:ascii="Times New Roman" w:hAnsi="Times New Roman" w:cs="Times New Roman"/>
+          <w:bCs/>
+          <w:sz w:val="18"/>
+          <w:szCs w:val="18"/>
+        </w:rPr>
+        <w:t>Size:</w:t>
+      </w:r>
+      <w:r>
+        <w:rPr>
+          <w:rFonts w:ascii="Times New Roman" w:hAnsi="Times New Roman" w:cs="Times New Roman"/>
+          <w:bCs/>
+          <w:sz w:val="18"/>
+          <w:szCs w:val="18"/>
+        </w:rPr>
+        <w:t xml:space="preserve"> </w:t>
+      </w:r>
+      <w:r>
+        <w:rPr>
+          <w:rFonts w:ascii="Times New Roman" w:hAnsi="Times New Roman" w:cs="Times New Roman"/>
+          <w:bCs/>
+          <w:sz w:val="18"/>
+          <w:szCs w:val="18"/>
+        </w:rPr>
+        <w:t>17</w:t>
+      </w:r>
+    </w:p>
+    <w:p>
+      <w:pPr>
+        <w:ind w:left="1260" w:firstLine="420"/>
+        <w:rPr>
+          <w:rFonts w:ascii="Times New Roman" w:hAnsi="Times New Roman" w:cs="Times New Roman"/>
+          <w:b/>
+          <w:sz w:val="18"/>
+          <w:szCs w:val="18"/>
+        </w:rPr>
+      </w:pPr>
+      <w:r>
+        <w:rPr>
+          <w:noProof/>
+        </w:rPr>
+        <w:drawing>
+          <wp:inline distT="0" distB="0" distL="0" distR="0" wp14:anchorId="105E590B" wp14:editId="0E8AC315">
+            <wp:extent cx="1861767" cy="1800000"/>
+            <wp:effectExtent l="0" t="0" r="5715" b="0"/>
+            <wp:docPr id="51" name="图片 51"/>
+            <wp:cNvGraphicFramePr>
+              <a:graphicFrameLocks xmlns:a="http://schemas.openxmlformats.org/drawingml/2006/main" noChangeAspect="1"/>
+            </wp:cNvGraphicFramePr>
+            <a:graphic xmlns:a="http://schemas.openxmlformats.org/drawingml/2006/main">
+              <a:graphicData uri="http://schemas.openxmlformats.org/drawingml/2006/picture">
+                <pic:pic xmlns:pic="http://schemas.openxmlformats.org/drawingml/2006/picture">
+                  <pic:nvPicPr>
+                    <pic:cNvPr id="0" name="Picture 38"/>
+                    <pic:cNvPicPr>
+                      <a:picLocks noChangeAspect="1" noChangeArrowheads="1"/>
+                    </pic:cNvPicPr>
+                  </pic:nvPicPr>
+                  <pic:blipFill>
+                    <a:blip r:embed="rId37" cstate="print">
+                      <a:extLst>
+                        <a:ext uri="{28A0092B-C50C-407E-A947-70E740481C1C}">
+                          <a14:useLocalDpi xmlns:a14="http://schemas.microsoft.com/office/drawing/2010/main" val="0"/>
+                        </a:ext>
+                      </a:extLst>
+                    </a:blip>
+                    <a:srcRect/>
+                    <a:stretch>
+                      <a:fillRect/>
+                    </a:stretch>
+                  </pic:blipFill>
+                  <pic:spPr bwMode="auto">
+                    <a:xfrm>
+                      <a:off x="0" y="0"/>
+                      <a:ext cx="1861767" cy="1800000"/>
+                    </a:xfrm>
+                    <a:prstGeom prst="rect">
+                      <a:avLst/>
+                    </a:prstGeom>
+                    <a:noFill/>
+                    <a:ln>
+                      <a:noFill/>
+                    </a:ln>
+                  </pic:spPr>
+                </pic:pic>
+              </a:graphicData>
+            </a:graphic>
+          </wp:inline>
+        </w:drawing>
+      </w:r>
+      <w:r>
+        <w:rPr>
+          <w:noProof/>
+        </w:rPr>
+        <w:drawing>
+          <wp:inline distT="0" distB="0" distL="0" distR="0" wp14:anchorId="5023B320" wp14:editId="049BA580">
+            <wp:extent cx="1861767" cy="1800000"/>
+            <wp:effectExtent l="0" t="0" r="5715" b="0"/>
+            <wp:docPr id="52" name="图片 52"/>
+            <wp:cNvGraphicFramePr>
+              <a:graphicFrameLocks xmlns:a="http://schemas.openxmlformats.org/drawingml/2006/main" noChangeAspect="1"/>
+            </wp:cNvGraphicFramePr>
+            <a:graphic xmlns:a="http://schemas.openxmlformats.org/drawingml/2006/main">
+              <a:graphicData uri="http://schemas.openxmlformats.org/drawingml/2006/picture">
+                <pic:pic xmlns:pic="http://schemas.openxmlformats.org/drawingml/2006/picture">
+                  <pic:nvPicPr>
+                    <pic:cNvPr id="0" name="Picture 39"/>
+                    <pic:cNvPicPr>
+                      <a:picLocks noChangeAspect="1" noChangeArrowheads="1"/>
+                    </pic:cNvPicPr>
+                  </pic:nvPicPr>
+                  <pic:blipFill>
+                    <a:blip r:embed="rId38" cstate="print">
+                      <a:extLst>
+                        <a:ext uri="{28A0092B-C50C-407E-A947-70E740481C1C}">
+                          <a14:useLocalDpi xmlns:a14="http://schemas.microsoft.com/office/drawing/2010/main" val="0"/>
+                        </a:ext>
+                      </a:extLst>
+                    </a:blip>
+                    <a:srcRect/>
+                    <a:stretch>
+                      <a:fillRect/>
+                    </a:stretch>
+                  </pic:blipFill>
+                  <pic:spPr bwMode="auto">
+                    <a:xfrm>
+                      <a:off x="0" y="0"/>
+                      <a:ext cx="1861767" cy="1800000"/>
+                    </a:xfrm>
+                    <a:prstGeom prst="rect">
+                      <a:avLst/>
+                    </a:prstGeom>
+                    <a:noFill/>
+                    <a:ln>
+                      <a:noFill/>
+                    </a:ln>
+                  </pic:spPr>
+                </pic:pic>
+              </a:graphicData>
+            </a:graphic>
+          </wp:inline>
+        </w:drawing>
+      </w:r>
+    </w:p>
+    <w:p>
+      <w:pPr>
         <w:rPr>
           <w:rFonts w:ascii="Times New Roman" w:hAnsi="Times New Roman" w:cs="Times New Roman"/>
           <w:b/>
@@ -35881,7 +36247,7 @@
                     </pic:cNvPicPr>
                   </pic:nvPicPr>
                   <pic:blipFill>
-                    <a:blip r:embed="rId37">
+                    <a:blip r:embed="rId39">
                       <a:extLst>
                         <a:ext uri="{28A0092B-C50C-407E-A947-70E740481C1C}">
                           <a14:useLocalDpi xmlns:a14="http://schemas.microsoft.com/office/drawing/2010/main" val="0"/>
@@ -36010,7 +36376,7 @@
                     </pic:cNvPicPr>
                   </pic:nvPicPr>
                   <pic:blipFill>
-                    <a:blip r:embed="rId38">
+                    <a:blip r:embed="rId40">
                       <a:extLst>
                         <a:ext uri="{28A0092B-C50C-407E-A947-70E740481C1C}">
                           <a14:useLocalDpi xmlns:a14="http://schemas.microsoft.com/office/drawing/2010/main" val="0"/>
@@ -36068,6 +36434,7 @@
           <w:sz w:val="18"/>
           <w:szCs w:val="18"/>
         </w:rPr>
+        <w:lastRenderedPageBreak/>
         <w:t>Although the larger the size (template size is size * size) can effectively eliminate noise, but it will make the boundary blurred, so the choice of size directly affects the quality of the picture.</w:t>
       </w:r>
     </w:p>
